--- a/_programacao_aula/parte6.docx
+++ b/_programacao_aula/parte6.docx
@@ -476,7 +476,7 @@
           <w:color w:val="D4D4D4"/>
           <w:sz w:val="21"/>
           <w:szCs w:val="21"/>
-          <w:lang w:val="en-US" w:eastAsia="pt-BR"/>
+          <w:lang w:eastAsia="pt-BR"/>
         </w:rPr>
       </w:pPr>
       <w:proofErr w:type="spellStart"/>
@@ -487,17 +487,18 @@
           <w:color w:val="9CDCFE"/>
           <w:sz w:val="21"/>
           <w:szCs w:val="21"/>
-          <w:lang w:val="en-US" w:eastAsia="pt-BR"/>
+          <w:lang w:eastAsia="pt-BR"/>
         </w:rPr>
         <w:t>app</w:t>
       </w:r>
-      <w:r>
-        <w:rPr>
-          <w:rFonts w:ascii="Consolas" w:eastAsia="Times New Roman" w:hAnsi="Consolas" w:cs="Consolas"/>
-          <w:color w:val="D4D4D4"/>
-          <w:sz w:val="21"/>
-          <w:szCs w:val="21"/>
-          <w:lang w:val="en-US" w:eastAsia="pt-BR"/>
+      <w:proofErr w:type="gramEnd"/>
+      <w:r>
+        <w:rPr>
+          <w:rFonts w:ascii="Consolas" w:eastAsia="Times New Roman" w:hAnsi="Consolas" w:cs="Consolas"/>
+          <w:color w:val="D4D4D4"/>
+          <w:sz w:val="21"/>
+          <w:szCs w:val="21"/>
+          <w:lang w:eastAsia="pt-BR"/>
         </w:rPr>
         <w:t>.</w:t>
       </w:r>
@@ -507,7 +508,7 @@
           <w:color w:val="DCDCAA"/>
           <w:sz w:val="21"/>
           <w:szCs w:val="21"/>
-          <w:lang w:val="en-US" w:eastAsia="pt-BR"/>
+          <w:lang w:eastAsia="pt-BR"/>
         </w:rPr>
         <w:t>use</w:t>
       </w:r>
@@ -518,19 +519,18 @@
           <w:color w:val="D4D4D4"/>
           <w:sz w:val="21"/>
           <w:szCs w:val="21"/>
-          <w:lang w:val="en-US" w:eastAsia="pt-BR"/>
+          <w:lang w:eastAsia="pt-BR"/>
         </w:rPr>
         <w:t>(</w:t>
       </w:r>
       <w:proofErr w:type="spellStart"/>
-      <w:proofErr w:type="gramEnd"/>
       <w:r>
         <w:rPr>
           <w:rFonts w:ascii="Consolas" w:eastAsia="Times New Roman" w:hAnsi="Consolas" w:cs="Consolas"/>
           <w:color w:val="DCDCAA"/>
           <w:sz w:val="21"/>
           <w:szCs w:val="21"/>
-          <w:lang w:val="en-US" w:eastAsia="pt-BR"/>
+          <w:lang w:eastAsia="pt-BR"/>
         </w:rPr>
         <w:t>expressSession</w:t>
       </w:r>
@@ -541,7 +541,7 @@
           <w:color w:val="D4D4D4"/>
           <w:sz w:val="21"/>
           <w:szCs w:val="21"/>
-          <w:lang w:val="en-US" w:eastAsia="pt-BR"/>
+          <w:lang w:eastAsia="pt-BR"/>
         </w:rPr>
         <w:t>({</w:t>
       </w:r>
@@ -564,7 +564,7 @@
           <w:color w:val="D4D4D4"/>
           <w:sz w:val="21"/>
           <w:szCs w:val="21"/>
-          <w:lang w:val="en-US" w:eastAsia="pt-BR"/>
+          <w:lang w:eastAsia="pt-BR"/>
         </w:rPr>
         <w:t xml:space="preserve">    </w:t>
       </w:r>
@@ -9541,7 +9541,7 @@
           <w:szCs w:val="21"/>
           <w:lang w:val="en-US" w:eastAsia="pt-BR"/>
         </w:rPr>
-        <w:t>emailUsuario</w:t>
+        <w:t>usuario</w:t>
       </w:r>
       <w:proofErr w:type="spellEnd"/>
       <w:r>
@@ -9554,7 +9554,6 @@
         </w:rPr>
         <w:t xml:space="preserve"> = </w:t>
       </w:r>
-      <w:proofErr w:type="gramStart"/>
       <w:r>
         <w:rPr>
           <w:rFonts w:ascii="Consolas" w:eastAsia="Times New Roman" w:hAnsi="Consolas" w:cs="Consolas"/>
@@ -9575,7 +9574,6 @@
         </w:rPr>
         <w:t>[</w:t>
       </w:r>
-      <w:proofErr w:type="gramEnd"/>
       <w:r>
         <w:rPr>
           <w:rFonts w:ascii="Consolas" w:eastAsia="Times New Roman" w:hAnsi="Consolas" w:cs="Consolas"/>
@@ -9594,18 +9592,10 @@
           <w:szCs w:val="21"/>
           <w:lang w:val="en-US" w:eastAsia="pt-BR"/>
         </w:rPr>
-        <w:t>].</w:t>
-      </w:r>
-      <w:r>
-        <w:rPr>
-          <w:rFonts w:ascii="Consolas" w:eastAsia="Times New Roman" w:hAnsi="Consolas" w:cs="Consolas"/>
-          <w:color w:val="9CDCFE"/>
-          <w:sz w:val="21"/>
-          <w:szCs w:val="21"/>
-          <w:lang w:val="en-US" w:eastAsia="pt-BR"/>
-        </w:rPr>
-        <w:t>email</w:t>
-      </w:r>
+        <w:t>]</w:t>
+      </w:r>
+      <w:bookmarkStart w:id="0" w:name="_GoBack"/>
+      <w:bookmarkEnd w:id="0"/>
       <w:r>
         <w:rPr>
           <w:rFonts w:ascii="Consolas" w:eastAsia="Times New Roman" w:hAnsi="Consolas" w:cs="Consolas"/>
@@ -10304,18 +10294,40 @@
           <w:color w:val="D4D4D4"/>
           <w:sz w:val="21"/>
           <w:szCs w:val="21"/>
-          <w:lang w:val="en-US" w:eastAsia="pt-BR"/>
-        </w:rPr>
-      </w:pPr>
-      <w:r>
-        <w:rPr>
-          <w:rFonts w:ascii="Consolas" w:eastAsia="Times New Roman" w:hAnsi="Consolas" w:cs="Consolas"/>
-          <w:color w:val="D4D4D4"/>
-          <w:sz w:val="21"/>
-          <w:szCs w:val="21"/>
-          <w:lang w:val="en-US" w:eastAsia="pt-BR"/>
-        </w:rPr>
-        <w:t xml:space="preserve">    });</w:t>
+          <w:lang w:eastAsia="pt-BR"/>
+        </w:rPr>
+      </w:pPr>
+      <w:r>
+        <w:rPr>
+          <w:rFonts w:ascii="Consolas" w:eastAsia="Times New Roman" w:hAnsi="Consolas" w:cs="Consolas"/>
+          <w:color w:val="D4D4D4"/>
+          <w:sz w:val="21"/>
+          <w:szCs w:val="21"/>
+          <w:lang w:eastAsia="pt-BR"/>
+        </w:rPr>
+        <w:t xml:space="preserve">    </w:t>
+      </w:r>
+      <w:proofErr w:type="gramStart"/>
+      <w:r>
+        <w:rPr>
+          <w:rFonts w:ascii="Consolas" w:eastAsia="Times New Roman" w:hAnsi="Consolas" w:cs="Consolas"/>
+          <w:color w:val="D4D4D4"/>
+          <w:sz w:val="21"/>
+          <w:szCs w:val="21"/>
+          <w:lang w:eastAsia="pt-BR"/>
+        </w:rPr>
+        <w:t>}</w:t>
+      </w:r>
+      <w:proofErr w:type="gramEnd"/>
+      <w:r>
+        <w:rPr>
+          <w:rFonts w:ascii="Consolas" w:eastAsia="Times New Roman" w:hAnsi="Consolas" w:cs="Consolas"/>
+          <w:color w:val="D4D4D4"/>
+          <w:sz w:val="21"/>
+          <w:szCs w:val="21"/>
+          <w:lang w:eastAsia="pt-BR"/>
+        </w:rPr>
+        <w:t>);</w:t>
       </w:r>
     </w:p>
     <w:p>
@@ -10327,19 +10339,21 @@
           <w:color w:val="D4D4D4"/>
           <w:sz w:val="21"/>
           <w:szCs w:val="21"/>
-          <w:lang w:val="en-US" w:eastAsia="pt-BR"/>
-        </w:rPr>
-      </w:pPr>
-      <w:r>
-        <w:rPr>
-          <w:rFonts w:ascii="Consolas" w:eastAsia="Times New Roman" w:hAnsi="Consolas" w:cs="Consolas"/>
-          <w:color w:val="D4D4D4"/>
-          <w:sz w:val="21"/>
-          <w:szCs w:val="21"/>
-          <w:lang w:val="en-US" w:eastAsia="pt-BR"/>
+          <w:lang w:eastAsia="pt-BR"/>
+        </w:rPr>
+      </w:pPr>
+      <w:proofErr w:type="gramStart"/>
+      <w:r>
+        <w:rPr>
+          <w:rFonts w:ascii="Consolas" w:eastAsia="Times New Roman" w:hAnsi="Consolas" w:cs="Consolas"/>
+          <w:color w:val="D4D4D4"/>
+          <w:sz w:val="21"/>
+          <w:szCs w:val="21"/>
+          <w:lang w:eastAsia="pt-BR"/>
         </w:rPr>
         <w:t>}</w:t>
       </w:r>
+      <w:proofErr w:type="gramEnd"/>
     </w:p>
     <w:p>
       <w:pPr>
@@ -10348,7 +10362,6 @@
           <w:rFonts w:ascii="Arial" w:hAnsi="Arial" w:cs="Arial"/>
           <w:sz w:val="24"/>
           <w:szCs w:val="24"/>
-          <w:lang w:val="en-US"/>
         </w:rPr>
       </w:pPr>
     </w:p>
@@ -10359,7 +10372,6 @@
           <w:rFonts w:ascii="Arial" w:hAnsi="Arial" w:cs="Arial"/>
           <w:sz w:val="24"/>
           <w:szCs w:val="24"/>
-          <w:lang w:val="en-US"/>
         </w:rPr>
       </w:pPr>
     </w:p>
@@ -12722,7 +12734,7 @@
           <w:color w:val="D4D4D4"/>
           <w:sz w:val="21"/>
           <w:szCs w:val="21"/>
-          <w:lang w:val="en-US" w:eastAsia="pt-BR"/>
+          <w:lang w:eastAsia="pt-BR"/>
         </w:rPr>
       </w:pPr>
       <w:r>
@@ -12735,6 +12747,7 @@
         </w:rPr>
         <w:t xml:space="preserve">        </w:t>
       </w:r>
+      <w:proofErr w:type="spellStart"/>
       <w:proofErr w:type="gramStart"/>
       <w:r>
         <w:rPr>
@@ -12742,10 +12755,11 @@
           <w:color w:val="C586C0"/>
           <w:sz w:val="21"/>
           <w:szCs w:val="21"/>
-          <w:lang w:val="en-US" w:eastAsia="pt-BR"/>
+          <w:lang w:eastAsia="pt-BR"/>
         </w:rPr>
         <w:t>return</w:t>
       </w:r>
+      <w:proofErr w:type="spellEnd"/>
       <w:proofErr w:type="gramEnd"/>
       <w:r>
         <w:rPr>
@@ -12753,7 +12767,7 @@
           <w:color w:val="D4D4D4"/>
           <w:sz w:val="21"/>
           <w:szCs w:val="21"/>
-          <w:lang w:val="en-US" w:eastAsia="pt-BR"/>
+          <w:lang w:eastAsia="pt-BR"/>
         </w:rPr>
         <w:t>;</w:t>
       </w:r>
@@ -12767,19 +12781,31 @@
           <w:color w:val="D4D4D4"/>
           <w:sz w:val="21"/>
           <w:szCs w:val="21"/>
-          <w:lang w:val="en-US" w:eastAsia="pt-BR"/>
-        </w:rPr>
-      </w:pPr>
-      <w:r>
-        <w:rPr>
-          <w:rFonts w:ascii="Consolas" w:eastAsia="Times New Roman" w:hAnsi="Consolas" w:cs="Consolas"/>
-          <w:color w:val="D4D4D4"/>
-          <w:sz w:val="21"/>
-          <w:szCs w:val="21"/>
-          <w:lang w:val="en-US" w:eastAsia="pt-BR"/>
-        </w:rPr>
-        <w:t xml:space="preserve">    }</w:t>
-      </w:r>
+          <w:lang w:eastAsia="pt-BR"/>
+        </w:rPr>
+      </w:pPr>
+      <w:r>
+        <w:rPr>
+          <w:rFonts w:ascii="Consolas" w:eastAsia="Times New Roman" w:hAnsi="Consolas" w:cs="Consolas"/>
+          <w:color w:val="D4D4D4"/>
+          <w:sz w:val="21"/>
+          <w:szCs w:val="21"/>
+          <w:lang w:eastAsia="pt-BR"/>
+        </w:rPr>
+        <w:t xml:space="preserve">    </w:t>
+      </w:r>
+      <w:proofErr w:type="gramStart"/>
+      <w:r>
+        <w:rPr>
+          <w:rFonts w:ascii="Consolas" w:eastAsia="Times New Roman" w:hAnsi="Consolas" w:cs="Consolas"/>
+          <w:color w:val="D4D4D4"/>
+          <w:sz w:val="21"/>
+          <w:szCs w:val="21"/>
+          <w:lang w:eastAsia="pt-BR"/>
+        </w:rPr>
+        <w:t>}</w:t>
+      </w:r>
+      <w:proofErr w:type="gramEnd"/>
     </w:p>
     <w:p>
       <w:pPr>
@@ -12790,7 +12816,7 @@
           <w:color w:val="D4D4D4"/>
           <w:sz w:val="21"/>
           <w:szCs w:val="21"/>
-          <w:lang w:val="en-US" w:eastAsia="pt-BR"/>
+          <w:lang w:eastAsia="pt-BR"/>
         </w:rPr>
       </w:pPr>
     </w:p>
@@ -12803,16 +12829,16 @@
           <w:color w:val="D4D4D4"/>
           <w:sz w:val="21"/>
           <w:szCs w:val="21"/>
-          <w:lang w:val="en-US" w:eastAsia="pt-BR"/>
-        </w:rPr>
-      </w:pPr>
-      <w:r>
-        <w:rPr>
-          <w:rFonts w:ascii="Consolas" w:eastAsia="Times New Roman" w:hAnsi="Consolas" w:cs="Consolas"/>
-          <w:color w:val="D4D4D4"/>
-          <w:sz w:val="21"/>
-          <w:szCs w:val="21"/>
-          <w:lang w:val="en-US" w:eastAsia="pt-BR"/>
+          <w:lang w:eastAsia="pt-BR"/>
+        </w:rPr>
+      </w:pPr>
+      <w:r>
+        <w:rPr>
+          <w:rFonts w:ascii="Consolas" w:eastAsia="Times New Roman" w:hAnsi="Consolas" w:cs="Consolas"/>
+          <w:color w:val="D4D4D4"/>
+          <w:sz w:val="21"/>
+          <w:szCs w:val="21"/>
+          <w:lang w:eastAsia="pt-BR"/>
         </w:rPr>
         <w:t xml:space="preserve">    </w:t>
       </w:r>
@@ -12824,7 +12850,7 @@
           <w:color w:val="9CDCFE"/>
           <w:sz w:val="21"/>
           <w:szCs w:val="21"/>
-          <w:lang w:val="en-US" w:eastAsia="pt-BR"/>
+          <w:lang w:eastAsia="pt-BR"/>
         </w:rPr>
         <w:t>res</w:t>
       </w:r>
@@ -12834,17 +12860,18 @@
           <w:color w:val="D4D4D4"/>
           <w:sz w:val="21"/>
           <w:szCs w:val="21"/>
-          <w:lang w:val="en-US" w:eastAsia="pt-BR"/>
+          <w:lang w:eastAsia="pt-BR"/>
         </w:rPr>
         <w:t>.</w:t>
       </w:r>
+      <w:proofErr w:type="gramEnd"/>
       <w:r>
         <w:rPr>
           <w:rFonts w:ascii="Consolas" w:eastAsia="Times New Roman" w:hAnsi="Consolas" w:cs="Consolas"/>
           <w:color w:val="DCDCAA"/>
           <w:sz w:val="21"/>
           <w:szCs w:val="21"/>
-          <w:lang w:val="en-US" w:eastAsia="pt-BR"/>
+          <w:lang w:eastAsia="pt-BR"/>
         </w:rPr>
         <w:t>redirect</w:t>
       </w:r>
@@ -12855,18 +12882,17 @@
           <w:color w:val="D4D4D4"/>
           <w:sz w:val="21"/>
           <w:szCs w:val="21"/>
-          <w:lang w:val="en-US" w:eastAsia="pt-BR"/>
+          <w:lang w:eastAsia="pt-BR"/>
         </w:rPr>
         <w:t>(</w:t>
       </w:r>
-      <w:proofErr w:type="gramEnd"/>
       <w:r>
         <w:rPr>
           <w:rFonts w:ascii="Consolas" w:eastAsia="Times New Roman" w:hAnsi="Consolas" w:cs="Consolas"/>
           <w:color w:val="CE9178"/>
           <w:sz w:val="21"/>
           <w:szCs w:val="21"/>
-          <w:lang w:val="en-US" w:eastAsia="pt-BR"/>
+          <w:lang w:eastAsia="pt-BR"/>
         </w:rPr>
         <w:t>'/'</w:t>
       </w:r>
@@ -12876,7 +12902,7 @@
           <w:color w:val="D4D4D4"/>
           <w:sz w:val="21"/>
           <w:szCs w:val="21"/>
-          <w:lang w:val="en-US" w:eastAsia="pt-BR"/>
+          <w:lang w:eastAsia="pt-BR"/>
         </w:rPr>
         <w:t>);</w:t>
       </w:r>
@@ -12890,7 +12916,7 @@
           <w:color w:val="D4D4D4"/>
           <w:sz w:val="21"/>
           <w:szCs w:val="21"/>
-          <w:lang w:val="en-US" w:eastAsia="pt-BR"/>
+          <w:lang w:eastAsia="pt-BR"/>
         </w:rPr>
       </w:pPr>
     </w:p>
@@ -15434,7 +15460,7 @@
           <w:color w:val="D4D4D4"/>
           <w:sz w:val="21"/>
           <w:szCs w:val="21"/>
-          <w:lang w:eastAsia="pt-BR"/>
+          <w:lang w:val="en-US" w:eastAsia="pt-BR"/>
         </w:rPr>
       </w:pPr>
       <w:r>
@@ -15447,27 +15473,15 @@
         </w:rPr>
         <w:t xml:space="preserve">    </w:t>
       </w:r>
-      <w:proofErr w:type="gramStart"/>
-      <w:r>
-        <w:rPr>
-          <w:rFonts w:ascii="Consolas" w:eastAsia="Times New Roman" w:hAnsi="Consolas" w:cs="Consolas"/>
-          <w:color w:val="D4D4D4"/>
-          <w:sz w:val="21"/>
-          <w:szCs w:val="21"/>
-          <w:lang w:eastAsia="pt-BR"/>
-        </w:rPr>
-        <w:t>}</w:t>
-      </w:r>
-      <w:proofErr w:type="gramEnd"/>
-      <w:r>
-        <w:rPr>
-          <w:rFonts w:ascii="Consolas" w:eastAsia="Times New Roman" w:hAnsi="Consolas" w:cs="Consolas"/>
-          <w:color w:val="D4D4D4"/>
-          <w:sz w:val="21"/>
-          <w:szCs w:val="21"/>
-          <w:lang w:eastAsia="pt-BR"/>
-        </w:rPr>
-        <w:t>);</w:t>
+      <w:r>
+        <w:rPr>
+          <w:rFonts w:ascii="Consolas" w:eastAsia="Times New Roman" w:hAnsi="Consolas" w:cs="Consolas"/>
+          <w:color w:val="D4D4D4"/>
+          <w:sz w:val="21"/>
+          <w:szCs w:val="21"/>
+          <w:lang w:val="en-US" w:eastAsia="pt-BR"/>
+        </w:rPr>
+        <w:t>});</w:t>
       </w:r>
     </w:p>
     <w:p>
@@ -15479,21 +15493,19 @@
           <w:color w:val="D4D4D4"/>
           <w:sz w:val="21"/>
           <w:szCs w:val="21"/>
-          <w:lang w:eastAsia="pt-BR"/>
-        </w:rPr>
-      </w:pPr>
-      <w:proofErr w:type="gramStart"/>
-      <w:r>
-        <w:rPr>
-          <w:rFonts w:ascii="Consolas" w:eastAsia="Times New Roman" w:hAnsi="Consolas" w:cs="Consolas"/>
-          <w:color w:val="D4D4D4"/>
-          <w:sz w:val="21"/>
-          <w:szCs w:val="21"/>
-          <w:lang w:eastAsia="pt-BR"/>
+          <w:lang w:val="en-US" w:eastAsia="pt-BR"/>
+        </w:rPr>
+      </w:pPr>
+      <w:r>
+        <w:rPr>
+          <w:rFonts w:ascii="Consolas" w:eastAsia="Times New Roman" w:hAnsi="Consolas" w:cs="Consolas"/>
+          <w:color w:val="D4D4D4"/>
+          <w:sz w:val="21"/>
+          <w:szCs w:val="21"/>
+          <w:lang w:val="en-US" w:eastAsia="pt-BR"/>
         </w:rPr>
         <w:t>}</w:t>
       </w:r>
-      <w:proofErr w:type="gramEnd"/>
     </w:p>
     <w:p>
       <w:pPr>
@@ -15502,6 +15514,7 @@
           <w:rFonts w:ascii="Arial" w:hAnsi="Arial" w:cs="Arial"/>
           <w:sz w:val="24"/>
           <w:szCs w:val="24"/>
+          <w:lang w:val="en-US"/>
         </w:rPr>
       </w:pPr>
     </w:p>
@@ -17020,7 +17033,7 @@
           <w:color w:val="D4D4D4"/>
           <w:sz w:val="21"/>
           <w:szCs w:val="21"/>
-          <w:lang w:eastAsia="pt-BR"/>
+          <w:lang w:val="en-US" w:eastAsia="pt-BR"/>
         </w:rPr>
       </w:pPr>
       <w:r>
@@ -17033,27 +17046,15 @@
         </w:rPr>
         <w:t xml:space="preserve">        </w:t>
       </w:r>
-      <w:proofErr w:type="gramStart"/>
-      <w:r>
-        <w:rPr>
-          <w:rFonts w:ascii="Consolas" w:eastAsia="Times New Roman" w:hAnsi="Consolas" w:cs="Consolas"/>
-          <w:color w:val="D4D4D4"/>
-          <w:sz w:val="21"/>
-          <w:szCs w:val="21"/>
-          <w:lang w:eastAsia="pt-BR"/>
-        </w:rPr>
-        <w:t>)</w:t>
-      </w:r>
-      <w:proofErr w:type="gramEnd"/>
-      <w:r>
-        <w:rPr>
-          <w:rFonts w:ascii="Consolas" w:eastAsia="Times New Roman" w:hAnsi="Consolas" w:cs="Consolas"/>
-          <w:color w:val="D4D4D4"/>
-          <w:sz w:val="21"/>
-          <w:szCs w:val="21"/>
-          <w:lang w:eastAsia="pt-BR"/>
-        </w:rPr>
-        <w:t>;</w:t>
+      <w:r>
+        <w:rPr>
+          <w:rFonts w:ascii="Consolas" w:eastAsia="Times New Roman" w:hAnsi="Consolas" w:cs="Consolas"/>
+          <w:color w:val="D4D4D4"/>
+          <w:sz w:val="21"/>
+          <w:szCs w:val="21"/>
+          <w:lang w:val="en-US" w:eastAsia="pt-BR"/>
+        </w:rPr>
+        <w:t>);</w:t>
       </w:r>
     </w:p>
     <w:p>
@@ -17065,7 +17066,7 @@
           <w:color w:val="D4D4D4"/>
           <w:sz w:val="21"/>
           <w:szCs w:val="21"/>
-          <w:lang w:eastAsia="pt-BR"/>
+          <w:lang w:val="en-US" w:eastAsia="pt-BR"/>
         </w:rPr>
       </w:pPr>
     </w:p>
@@ -17691,6 +17692,7 @@
           <w:rFonts w:ascii="Arial" w:hAnsi="Arial" w:cs="Arial"/>
           <w:sz w:val="24"/>
           <w:szCs w:val="24"/>
+          <w:lang w:val="en-US"/>
         </w:rPr>
       </w:pPr>
     </w:p>
@@ -17701,6 +17703,7 @@
           <w:rFonts w:ascii="Arial" w:hAnsi="Arial" w:cs="Arial"/>
           <w:sz w:val="24"/>
           <w:szCs w:val="24"/>
+          <w:lang w:val="en-US"/>
         </w:rPr>
       </w:pPr>
     </w:p>
@@ -17711,6 +17714,7 @@
           <w:rFonts w:ascii="Arial" w:hAnsi="Arial" w:cs="Arial"/>
           <w:sz w:val="24"/>
           <w:szCs w:val="24"/>
+          <w:lang w:val="en-US"/>
         </w:rPr>
       </w:pPr>
     </w:p>
@@ -17721,6 +17725,7 @@
           <w:rFonts w:ascii="Arial" w:hAnsi="Arial" w:cs="Arial"/>
           <w:sz w:val="24"/>
           <w:szCs w:val="24"/>
+          <w:lang w:val="en-US"/>
         </w:rPr>
       </w:pPr>
     </w:p>
@@ -17731,6 +17736,7 @@
           <w:rFonts w:ascii="Arial" w:hAnsi="Arial" w:cs="Arial"/>
           <w:sz w:val="24"/>
           <w:szCs w:val="24"/>
+          <w:lang w:val="en-US"/>
         </w:rPr>
       </w:pPr>
     </w:p>
@@ -17806,7 +17812,7 @@
           <w:color w:val="D4D4D4"/>
           <w:sz w:val="21"/>
           <w:szCs w:val="21"/>
-          <w:lang w:val="en-US" w:eastAsia="pt-BR"/>
+          <w:lang w:eastAsia="pt-BR"/>
         </w:rPr>
         <w:t>            </w:t>
       </w:r>
@@ -18850,8 +18856,6 @@
         </w:rPr>
         <w:t>);</w:t>
       </w:r>
-      <w:bookmarkStart w:id="0" w:name="_GoBack"/>
-      <w:bookmarkEnd w:id="0"/>
     </w:p>
     <w:p>
       <w:pPr>
@@ -20223,7 +20227,7 @@
 </file>
 
 <file path=customXml/itemProps1.xml><?xml version="1.0" encoding="utf-8"?>
-<ds:datastoreItem xmlns:ds="http://schemas.openxmlformats.org/officeDocument/2006/customXml" ds:itemID="{D279A8D9-5CBB-4075-A96D-2A190C9844C2}">
+<ds:datastoreItem xmlns:ds="http://schemas.openxmlformats.org/officeDocument/2006/customXml" ds:itemID="{9D5526C1-D6B9-4FC2-B892-5CEB73277626}">
   <ds:schemaRefs>
     <ds:schemaRef ds:uri="http://schemas.openxmlformats.org/officeDocument/2006/bibliography"/>
   </ds:schemaRefs>
